--- a/inst/templates/AHDT2_OP_AH_cfDNA_FAIL.docx
+++ b/inst/templates/AHDT2_OP_AH_cfDNA_FAIL.docx
@@ -505,7 +505,16 @@
           <w:sz w:val="18"/>
           <w:szCs w:val="18"/>
         </w:rPr>
-        <w:t>Clinical Indication</w:t>
+        <w:t xml:space="preserve">Clinical </w:t>
+      </w:r>
+      <w:r>
+        <w:rPr>
+          <w:rFonts w:eastAsia="Times New Roman" w:cs="Arial"/>
+          <w:b/>
+          <w:sz w:val="18"/>
+          <w:szCs w:val="18"/>
+        </w:rPr>
+        <w:t>Indication</w:t>
       </w:r>
       <w:r>
         <w:rPr>
@@ -789,7 +798,16 @@
                 <w:sz w:val="18"/>
                 <w:szCs w:val="18"/>
               </w:rPr>
-              <w:t>See comment below regarding the test limitations of cell free DNA analysis.</w:t>
+              <w:t xml:space="preserve">See comment below regarding the test limitations of cell free </w:t>
+            </w:r>
+            <w:r>
+              <w:rPr>
+                <w:rFonts w:eastAsia="Times New Roman" w:cs="Arial"/>
+                <w:color w:val="000000"/>
+                <w:sz w:val="18"/>
+                <w:szCs w:val="18"/>
+              </w:rPr>
+              <w:t>DNA analysis.</w:t>
             </w:r>
           </w:p>
         </w:tc>
@@ -938,23 +956,25 @@
           <w:sz w:val="16"/>
           <w:szCs w:val="16"/>
         </w:rPr>
-        <w:t>Illumina NovaSeq</w:t>
-      </w:r>
+        <w:t xml:space="preserve">Illumina </w:t>
+      </w:r>
+      <w:proofErr w:type="spellStart"/>
       <w:r>
         <w:rPr>
           <w:rFonts w:cs="Arial"/>
           <w:sz w:val="16"/>
           <w:szCs w:val="16"/>
         </w:rPr>
-        <w:t xml:space="preserve"> </w:t>
-      </w:r>
+        <w:t>NovaSeq</w:t>
+      </w:r>
+      <w:proofErr w:type="spellEnd"/>
       <w:r>
         <w:rPr>
           <w:rFonts w:cs="Arial"/>
           <w:sz w:val="16"/>
           <w:szCs w:val="16"/>
         </w:rPr>
-        <w:t>X</w:t>
+        <w:t xml:space="preserve"> </w:t>
       </w:r>
       <w:r>
         <w:rPr>
@@ -962,7 +982,7 @@
           <w:sz w:val="16"/>
           <w:szCs w:val="16"/>
         </w:rPr>
-        <w:t xml:space="preserve"> Plus</w:t>
+        <w:t>X</w:t>
       </w:r>
       <w:r>
         <w:rPr>
@@ -970,7 +990,7 @@
           <w:sz w:val="16"/>
           <w:szCs w:val="16"/>
         </w:rPr>
-        <w:t xml:space="preserve"> (Australian Genome Research Facility)</w:t>
+        <w:t xml:space="preserve"> Plus</w:t>
       </w:r>
       <w:r>
         <w:rPr>
@@ -978,16 +998,60 @@
           <w:sz w:val="16"/>
           <w:szCs w:val="16"/>
         </w:rPr>
-        <w:t xml:space="preserve"> with 150 bp paired end reads. </w:t>
-      </w:r>
-      <w:bookmarkStart w:id="0" w:name="_Hlk177382982"/>
+        <w:t xml:space="preserve"> (Australian Genome Research Facility)</w:t>
+      </w:r>
       <w:r>
         <w:rPr>
           <w:rFonts w:cs="Arial"/>
           <w:sz w:val="16"/>
           <w:szCs w:val="16"/>
         </w:rPr>
-        <w:t>A custom pipeline utilising the Oncoanalyser analysis pipeline (OncoPath v1)</w:t>
+        <w:t xml:space="preserve"> with 150 bp paired end reads. </w:t>
+      </w:r>
+      <w:bookmarkStart w:id="0" w:name="_Hlk177382982"/>
+      <w:r>
+        <w:rPr>
+          <w:rFonts w:cs="Arial"/>
+          <w:sz w:val="16"/>
+          <w:szCs w:val="16"/>
+        </w:rPr>
+        <w:t xml:space="preserve">A custom pipeline utilising the </w:t>
+      </w:r>
+      <w:proofErr w:type="spellStart"/>
+      <w:r>
+        <w:rPr>
+          <w:rFonts w:cs="Arial"/>
+          <w:sz w:val="16"/>
+          <w:szCs w:val="16"/>
+        </w:rPr>
+        <w:t>Oncoanalyser</w:t>
+      </w:r>
+      <w:proofErr w:type="spellEnd"/>
+      <w:r>
+        <w:rPr>
+          <w:rFonts w:cs="Arial"/>
+          <w:sz w:val="16"/>
+          <w:szCs w:val="16"/>
+        </w:rPr>
+        <w:t xml:space="preserve"> analysis pipeline (</w:t>
+      </w:r>
+      <w:proofErr w:type="spellStart"/>
+      <w:r>
+        <w:rPr>
+          <w:rFonts w:cs="Arial"/>
+          <w:sz w:val="16"/>
+          <w:szCs w:val="16"/>
+        </w:rPr>
+        <w:t>OncoPath</w:t>
+      </w:r>
+      <w:proofErr w:type="spellEnd"/>
+      <w:r>
+        <w:rPr>
+          <w:rFonts w:cs="Arial"/>
+          <w:sz w:val="16"/>
+          <w:szCs w:val="16"/>
+        </w:rPr>
+        <w:t xml:space="preserve"> v1)</w:t>
       </w:r>
       <w:r>
         <w:rPr>
@@ -1061,7 +1125,25 @@
           <w:sz w:val="16"/>
           <w:szCs w:val="16"/>
         </w:rPr>
-        <w:t>Please note the quantity of tumour derived cell free DNA within this sample is unknown. In addition, the profile of mutations present within the cell free DNA compartment may differ from that in any given individually assessed tumour sample. Therefore a negative result, or the absence of detection of a particular mutation does not imply its absence from all tumour sites in the patient</w:t>
+        <w:t xml:space="preserve">Please note the quantity of tumour derived cell free DNA within this sample is unknown. In addition, the profile of mutations present within the cell free DNA compartment may differ from that in any given individually assessed tumour sample. </w:t>
+      </w:r>
+      <w:proofErr w:type="gramStart"/>
+      <w:r>
+        <w:rPr>
+          <w:rFonts w:cs="Arial"/>
+          <w:sz w:val="16"/>
+          <w:szCs w:val="16"/>
+        </w:rPr>
+        <w:t>Therefore</w:t>
+      </w:r>
+      <w:proofErr w:type="gramEnd"/>
+      <w:r>
+        <w:rPr>
+          <w:rFonts w:cs="Arial"/>
+          <w:sz w:val="16"/>
+          <w:szCs w:val="16"/>
+        </w:rPr>
+        <w:t xml:space="preserve"> a negative result, or the absence of detection of a particular mutation does not imply its absence from all tumour sites in the patient</w:t>
       </w:r>
       <w:r>
         <w:rPr>
@@ -1353,12 +1435,12 @@
       </w:r>
     </w:p>
     <w:sectPr>
-      <w:headerReference w:type="even" r:id="rId9"/>
-      <w:headerReference w:type="default" r:id="rId10"/>
-      <w:footerReference w:type="even" r:id="rId11"/>
-      <w:footerReference w:type="default" r:id="rId12"/>
-      <w:headerReference w:type="first" r:id="rId13"/>
-      <w:footerReference w:type="first" r:id="rId14"/>
+      <w:headerReference w:type="even" r:id="rId10"/>
+      <w:headerReference w:type="default" r:id="rId11"/>
+      <w:footerReference w:type="even" r:id="rId12"/>
+      <w:footerReference w:type="default" r:id="rId13"/>
+      <w:headerReference w:type="first" r:id="rId14"/>
+      <w:footerReference w:type="first" r:id="rId15"/>
       <w:pgSz w:w="11900" w:h="16840"/>
       <w:pgMar w:top="1674" w:right="851" w:bottom="1134" w:left="851" w:header="680" w:footer="624" w:gutter="0"/>
       <w:cols w:space="708"/>
@@ -3900,12 +3982,66 @@
 </file>
 
 <file path=customXml/item1.xml><?xml version="1.0" encoding="utf-8"?>
-<?mso-contentType ?>
-<FormTemplates xmlns="http://schemas.microsoft.com/sharepoint/v3/contenttype/forms">
-  <Display>DocumentLibraryForm</Display>
-  <Edit>DocumentLibraryForm</Edit>
-  <New>DocumentLibraryForm</New>
-</FormTemplates>
+<p:properties xmlns:p="http://schemas.microsoft.com/office/2006/metadata/properties" xmlns:xsi="http://www.w3.org/2001/XMLSchema-instance" xmlns:pc="http://schemas.microsoft.com/office/infopath/2007/PartnerControls">
+  <documentManagement>
+    <DocumentType xmlns="c44ab56d-57f8-4a14-86db-a39667906be8" xsi:nil="true"/>
+    <Category xmlns="c44ab56d-57f8-4a14-86db-a39667906be8" xsi:nil="true"/>
+    <b918a6e12641485a9ca8c2e70b4558c0 xmlns="bbb6251c-984c-4fcb-9547-f40f6d5e63ff">
+      <Terms xmlns="http://schemas.microsoft.com/office/infopath/2007/PartnerControls">
+        <TermInfo xmlns="http://schemas.microsoft.com/office/infopath/2007/PartnerControls">
+          <TermName xmlns="http://schemas.microsoft.com/office/infopath/2007/PartnerControls">Operational</TermName>
+          <TermId xmlns="http://schemas.microsoft.com/office/infopath/2007/PartnerControls">150389d9-0463-4c4a-b800-fb182dbb9bcb</TermId>
+        </TermInfo>
+      </Terms>
+    </b918a6e12641485a9ca8c2e70b4558c0>
+    <_Flow_SignoffStatus xmlns="c44ab56d-57f8-4a14-86db-a39667906be8" xsi:nil="true"/>
+    <lcf76f155ced4ddcb4097134ff3c332f xmlns="c44ab56d-57f8-4a14-86db-a39667906be8">
+      <Terms xmlns="http://schemas.microsoft.com/office/infopath/2007/PartnerControls"/>
+    </lcf76f155ced4ddcb4097134ff3c332f>
+    <b29dd6ef633047bba64c76c6e215692a xmlns="bbb6251c-984c-4fcb-9547-f40f6d5e63ff">
+      <Terms xmlns="http://schemas.microsoft.com/office/infopath/2007/PartnerControls">
+        <TermInfo xmlns="http://schemas.microsoft.com/office/infopath/2007/PartnerControls">
+          <TermName xmlns="http://schemas.microsoft.com/office/infopath/2007/PartnerControls">Internal</TermName>
+          <TermId xmlns="http://schemas.microsoft.com/office/infopath/2007/PartnerControls">2b22734e-9cea-437f-97a4-653416044446</TermId>
+        </TermInfo>
+      </Terms>
+    </b29dd6ef633047bba64c76c6e215692a>
+    <i77a2d63ec754e4dbbf13ee1f809aa62 xmlns="bbb6251c-984c-4fcb-9547-f40f6d5e63ff">
+      <Terms xmlns="http://schemas.microsoft.com/office/infopath/2007/PartnerControls">
+        <TermInfo xmlns="http://schemas.microsoft.com/office/infopath/2007/PartnerControls">
+          <TermName xmlns="http://schemas.microsoft.com/office/infopath/2007/PartnerControls">N/A</TermName>
+          <TermId xmlns="http://schemas.microsoft.com/office/infopath/2007/PartnerControls">77aac54e-7746-4232-91ae-96cfc2b44f19</TermId>
+        </TermInfo>
+      </Terms>
+    </i77a2d63ec754e4dbbf13ee1f809aa62>
+    <k04f27a462bd4c45a610623ab03d8a6b xmlns="bbb6251c-984c-4fcb-9547-f40f6d5e63ff">
+      <Terms xmlns="http://schemas.microsoft.com/office/infopath/2007/PartnerControls">
+        <TermInfo xmlns="http://schemas.microsoft.com/office/infopath/2007/PartnerControls">
+          <TermName xmlns="http://schemas.microsoft.com/office/infopath/2007/PartnerControls">Business Ventures</TermName>
+          <TermId xmlns="http://schemas.microsoft.com/office/infopath/2007/PartnerControls">771822a9-08f4-4b0c-b044-94205102db1e</TermId>
+        </TermInfo>
+      </Terms>
+    </k04f27a462bd4c45a610623ab03d8a6b>
+    <nb65ac56c571489cbc31094d7b888b19 xmlns="bbb6251c-984c-4fcb-9547-f40f6d5e63ff">
+      <Terms xmlns="http://schemas.microsoft.com/office/infopath/2007/PartnerControls">
+        <TermInfo xmlns="http://schemas.microsoft.com/office/infopath/2007/PartnerControls">
+          <TermName xmlns="http://schemas.microsoft.com/office/infopath/2007/PartnerControls">Pathology</TermName>
+          <TermId xmlns="http://schemas.microsoft.com/office/infopath/2007/PartnerControls">4a117755-78ff-4a2c-8e21-a559b22b64dd</TermId>
+        </TermInfo>
+      </Terms>
+    </nb65ac56c571489cbc31094d7b888b19>
+    <Department xmlns="c44ab56d-57f8-4a14-86db-a39667906be8" xsi:nil="true"/>
+    <TaxCatchAll xmlns="bbb6251c-984c-4fcb-9547-f40f6d5e63ff">
+      <Value>5</Value>
+      <Value>4</Value>
+      <Value>3</Value>
+      <Value>2</Value>
+      <Value>1</Value>
+    </TaxCatchAll>
+    <pmCostCentre xmlns="bbb6251c-984c-4fcb-9547-f40f6d5e63ff" xsi:nil="true"/>
+    <NavigatorClassification xmlns="bbb6251c-984c-4fcb-9547-f40f6d5e63ff">Team Workspace</NavigatorClassification>
+  </documentManagement>
+</p:properties>
 </file>
 
 <file path=customXml/item2.xml><?xml version="1.0" encoding="utf-8"?>
@@ -4232,80 +4368,48 @@
 </file>
 
 <file path=customXml/item3.xml><?xml version="1.0" encoding="utf-8"?>
-<p:properties xmlns:p="http://schemas.microsoft.com/office/2006/metadata/properties" xmlns:xsi="http://www.w3.org/2001/XMLSchema-instance" xmlns:pc="http://schemas.microsoft.com/office/infopath/2007/PartnerControls">
-  <documentManagement>
-    <DocumentType xmlns="c44ab56d-57f8-4a14-86db-a39667906be8" xsi:nil="true"/>
-    <Category xmlns="c44ab56d-57f8-4a14-86db-a39667906be8" xsi:nil="true"/>
-    <b918a6e12641485a9ca8c2e70b4558c0 xmlns="bbb6251c-984c-4fcb-9547-f40f6d5e63ff">
-      <Terms xmlns="http://schemas.microsoft.com/office/infopath/2007/PartnerControls">
-        <TermInfo xmlns="http://schemas.microsoft.com/office/infopath/2007/PartnerControls">
-          <TermName xmlns="http://schemas.microsoft.com/office/infopath/2007/PartnerControls">Operational</TermName>
-          <TermId xmlns="http://schemas.microsoft.com/office/infopath/2007/PartnerControls">150389d9-0463-4c4a-b800-fb182dbb9bcb</TermId>
-        </TermInfo>
-      </Terms>
-    </b918a6e12641485a9ca8c2e70b4558c0>
-    <_Flow_SignoffStatus xmlns="c44ab56d-57f8-4a14-86db-a39667906be8" xsi:nil="true"/>
-    <lcf76f155ced4ddcb4097134ff3c332f xmlns="c44ab56d-57f8-4a14-86db-a39667906be8">
-      <Terms xmlns="http://schemas.microsoft.com/office/infopath/2007/PartnerControls"/>
-    </lcf76f155ced4ddcb4097134ff3c332f>
-    <b29dd6ef633047bba64c76c6e215692a xmlns="bbb6251c-984c-4fcb-9547-f40f6d5e63ff">
-      <Terms xmlns="http://schemas.microsoft.com/office/infopath/2007/PartnerControls">
-        <TermInfo xmlns="http://schemas.microsoft.com/office/infopath/2007/PartnerControls">
-          <TermName xmlns="http://schemas.microsoft.com/office/infopath/2007/PartnerControls">Internal</TermName>
-          <TermId xmlns="http://schemas.microsoft.com/office/infopath/2007/PartnerControls">2b22734e-9cea-437f-97a4-653416044446</TermId>
-        </TermInfo>
-      </Terms>
-    </b29dd6ef633047bba64c76c6e215692a>
-    <i77a2d63ec754e4dbbf13ee1f809aa62 xmlns="bbb6251c-984c-4fcb-9547-f40f6d5e63ff">
-      <Terms xmlns="http://schemas.microsoft.com/office/infopath/2007/PartnerControls">
-        <TermInfo xmlns="http://schemas.microsoft.com/office/infopath/2007/PartnerControls">
-          <TermName xmlns="http://schemas.microsoft.com/office/infopath/2007/PartnerControls">N/A</TermName>
-          <TermId xmlns="http://schemas.microsoft.com/office/infopath/2007/PartnerControls">77aac54e-7746-4232-91ae-96cfc2b44f19</TermId>
-        </TermInfo>
-      </Terms>
-    </i77a2d63ec754e4dbbf13ee1f809aa62>
-    <k04f27a462bd4c45a610623ab03d8a6b xmlns="bbb6251c-984c-4fcb-9547-f40f6d5e63ff">
-      <Terms xmlns="http://schemas.microsoft.com/office/infopath/2007/PartnerControls">
-        <TermInfo xmlns="http://schemas.microsoft.com/office/infopath/2007/PartnerControls">
-          <TermName xmlns="http://schemas.microsoft.com/office/infopath/2007/PartnerControls">Business Ventures</TermName>
-          <TermId xmlns="http://schemas.microsoft.com/office/infopath/2007/PartnerControls">771822a9-08f4-4b0c-b044-94205102db1e</TermId>
-        </TermInfo>
-      </Terms>
-    </k04f27a462bd4c45a610623ab03d8a6b>
-    <nb65ac56c571489cbc31094d7b888b19 xmlns="bbb6251c-984c-4fcb-9547-f40f6d5e63ff">
-      <Terms xmlns="http://schemas.microsoft.com/office/infopath/2007/PartnerControls">
-        <TermInfo xmlns="http://schemas.microsoft.com/office/infopath/2007/PartnerControls">
-          <TermName xmlns="http://schemas.microsoft.com/office/infopath/2007/PartnerControls">Pathology</TermName>
-          <TermId xmlns="http://schemas.microsoft.com/office/infopath/2007/PartnerControls">4a117755-78ff-4a2c-8e21-a559b22b64dd</TermId>
-        </TermInfo>
-      </Terms>
-    </nb65ac56c571489cbc31094d7b888b19>
-    <Department xmlns="c44ab56d-57f8-4a14-86db-a39667906be8" xsi:nil="true"/>
-    <TaxCatchAll xmlns="bbb6251c-984c-4fcb-9547-f40f6d5e63ff">
-      <Value>5</Value>
-      <Value>4</Value>
-      <Value>3</Value>
-      <Value>2</Value>
-      <Value>1</Value>
-    </TaxCatchAll>
-    <pmCostCentre xmlns="bbb6251c-984c-4fcb-9547-f40f6d5e63ff" xsi:nil="true"/>
-    <NavigatorClassification xmlns="bbb6251c-984c-4fcb-9547-f40f6d5e63ff">Team Workspace</NavigatorClassification>
-  </documentManagement>
-</p:properties>
+<?mso-contentType ?>
+<FormTemplates xmlns="http://schemas.microsoft.com/sharepoint/v3/contenttype/forms">
+  <Display>DocumentLibraryForm</Display>
+  <Edit>DocumentLibraryForm</Edit>
+  <New>DocumentLibraryForm</New>
+</FormTemplates>
 </file>
 
 <file path=customXml/itemProps1.xml><?xml version="1.0" encoding="utf-8"?>
+<ds:datastoreItem xmlns:ds="http://schemas.openxmlformats.org/officeDocument/2006/customXml" ds:itemID="{C7D8BEF9-1717-4EC2-B2C4-635A1FFEF943}">
+  <ds:schemaRefs>
+    <ds:schemaRef ds:uri="http://schemas.microsoft.com/office/2006/metadata/properties"/>
+    <ds:schemaRef ds:uri="http://schemas.microsoft.com/office/infopath/2007/PartnerControls"/>
+    <ds:schemaRef ds:uri="c44ab56d-57f8-4a14-86db-a39667906be8"/>
+    <ds:schemaRef ds:uri="bbb6251c-984c-4fcb-9547-f40f6d5e63ff"/>
+  </ds:schemaRefs>
+</ds:datastoreItem>
+</file>
+
+<file path=customXml/itemProps2.xml><?xml version="1.0" encoding="utf-8"?>
+<ds:datastoreItem xmlns:ds="http://schemas.openxmlformats.org/officeDocument/2006/customXml" ds:itemID="{326A2B3B-71FC-4981-A109-D7683E15A360}">
+  <ds:schemaRefs>
+    <ds:schemaRef ds:uri="http://schemas.microsoft.com/office/2006/metadata/contentType"/>
+    <ds:schemaRef ds:uri="http://schemas.microsoft.com/office/2006/metadata/properties/metaAttributes"/>
+    <ds:schemaRef ds:uri="http://www.w3.org/2001/XMLSchema"/>
+    <ds:schemaRef ds:uri="http://schemas.microsoft.com/office/2006/metadata/properties"/>
+    <ds:schemaRef ds:uri="c44ab56d-57f8-4a14-86db-a39667906be8"/>
+    <ds:schemaRef ds:uri="bbb6251c-984c-4fcb-9547-f40f6d5e63ff"/>
+    <ds:schemaRef ds:uri="http://schemas.microsoft.com/office/2006/documentManagement/types"/>
+    <ds:schemaRef ds:uri="http://schemas.microsoft.com/office/infopath/2007/PartnerControls"/>
+    <ds:schemaRef ds:uri="http://schemas.openxmlformats.org/package/2006/metadata/core-properties"/>
+    <ds:schemaRef ds:uri="http://purl.org/dc/elements/1.1/"/>
+    <ds:schemaRef ds:uri="http://purl.org/dc/terms/"/>
+    <ds:schemaRef ds:uri="http://schemas.microsoft.com/internal/obd"/>
+  </ds:schemaRefs>
+</ds:datastoreItem>
+</file>
+
+<file path=customXml/itemProps3.xml><?xml version="1.0" encoding="utf-8"?>
 <ds:datastoreItem xmlns:ds="http://schemas.openxmlformats.org/officeDocument/2006/customXml" ds:itemID="{BD0AD8E9-8332-41B6-8F4A-D292A28188E2}">
   <ds:schemaRefs>
     <ds:schemaRef ds:uri="http://schemas.microsoft.com/sharepoint/v3/contenttype/forms"/>
   </ds:schemaRefs>
 </ds:datastoreItem>
-</file>
-
-<file path=customXml/itemProps2.xml><?xml version="1.0" encoding="utf-8"?>
-<ds:datastoreItem xmlns:ds="http://schemas.openxmlformats.org/officeDocument/2006/customXml" ds:itemID="{326A2B3B-71FC-4981-A109-D7683E15A360}"/>
-</file>
-
-<file path=customXml/itemProps3.xml><?xml version="1.0" encoding="utf-8"?>
-<ds:datastoreItem xmlns:ds="http://schemas.openxmlformats.org/officeDocument/2006/customXml" ds:itemID="{C7D8BEF9-1717-4EC2-B2C4-635A1FFEF943}"/>
 </file>